--- a/ETL PROJECT writeup.docx
+++ b/ETL PROJECT writeup.docx
@@ -147,7 +147,7 @@
           <w:lang w:eastAsia="en-US"/>
         </w:rPr>
         <w:drawing>
-          <wp:inline distT="0" distB="0" distL="0" distR="0">
+          <wp:inline distT="0" distB="0" distL="0" distR="0" wp14:anchorId="278FD7B1" wp14:editId="545261F7">
             <wp:extent cx="3578225" cy="2275840"/>
             <wp:effectExtent l="0" t="0" r="3175" b="0"/>
             <wp:docPr id="1" name="Picture 1" descr="Image result for weather and crime"/>
@@ -164,7 +164,7 @@
                     </pic:cNvPicPr>
                   </pic:nvPicPr>
                   <pic:blipFill>
-                    <a:blip r:embed="rId7">
+                    <a:blip r:embed="rId8">
                       <a:extLst>
                         <a:ext uri="{28A0092B-C50C-407E-A947-70E740481C1C}">
                           <a14:useLocalDpi xmlns:a14="http://schemas.microsoft.com/office/drawing/2010/main" val="0"/>
@@ -203,8 +203,6 @@
         </w:rPr>
         <w:fldChar w:fldCharType="end"/>
       </w:r>
-      <w:bookmarkStart w:id="0" w:name="_GoBack"/>
-      <w:bookmarkEnd w:id="0"/>
     </w:p>
     <w:p>
       <w:pPr>
@@ -282,28 +280,43 @@
     </w:p>
     <w:p>
       <w:pPr>
-        <w:pStyle w:val="Heading2"/>
         <w:rPr>
           <w:rFonts w:ascii="Calibri" w:hAnsi="Calibri" w:cs="Calibri"/>
           <w:color w:val="002060"/>
         </w:rPr>
       </w:pPr>
-      <w:r>
+    </w:p>
+    <w:p>
+      <w:pPr>
+        <w:pStyle w:val="Heading2"/>
         <w:rPr>
           <w:rFonts w:ascii="Calibri" w:hAnsi="Calibri" w:cs="Calibri"/>
           <w:color w:val="002060"/>
         </w:rPr>
+      </w:pPr>
+      <w:r>
+        <w:rPr>
+          <w:rFonts w:ascii="Calibri" w:hAnsi="Calibri" w:cs="Calibri"/>
+          <w:color w:val="002060"/>
+        </w:rPr>
         <w:t>Sources of Data</w:t>
       </w:r>
     </w:p>
     <w:p>
       <w:pPr>
-        <w:pStyle w:val="Heading2"/>
-        <w:rPr>
-          <w:rFonts w:ascii="Calibri" w:hAnsi="Calibri" w:cs="Calibri"/>
-          <w:color w:val="002060"/>
-        </w:rPr>
-      </w:pPr>
+        <w:pStyle w:val="ListBullet"/>
+      </w:pPr>
+      <w:r>
+        <w:t>NYC Crimes Dataset (from Kaggle) https://www.kaggle.com/adamschroeder/crimes-new-york-city</w:t>
+      </w:r>
+    </w:p>
+    <w:p>
+      <w:pPr>
+        <w:pStyle w:val="ListBullet"/>
+      </w:pPr>
+      <w:r>
+        <w:t>NYC Weather Analysis (from Kaggle) https://www.kaggle.com/waypointgroup/impact-of-weather-on-nyc-ride-data/data</w:t>
+      </w:r>
     </w:p>
     <w:p/>
     <w:p>
@@ -314,35 +327,13 @@
           <w:color w:val="002060"/>
         </w:rPr>
       </w:pPr>
-    </w:p>
-    <w:p>
-      <w:pPr>
-        <w:pStyle w:val="Heading2"/>
+      <w:r>
         <w:rPr>
           <w:rFonts w:ascii="Calibri" w:hAnsi="Calibri" w:cs="Calibri"/>
           <w:color w:val="002060"/>
         </w:rPr>
-      </w:pPr>
-      <w:r>
-        <w:rPr>
-          <w:rFonts w:ascii="Calibri" w:hAnsi="Calibri" w:cs="Calibri"/>
-          <w:color w:val="002060"/>
-        </w:rPr>
-        <w:t xml:space="preserve">Data </w:t>
-      </w:r>
-      <w:r>
-        <w:rPr>
-          <w:rFonts w:ascii="Calibri" w:hAnsi="Calibri" w:cs="Calibri"/>
-          <w:color w:val="002060"/>
-        </w:rPr>
-        <w:t>D</w:t>
-      </w:r>
-      <w:r>
-        <w:rPr>
-          <w:rFonts w:ascii="Calibri" w:hAnsi="Calibri" w:cs="Calibri"/>
-          <w:color w:val="002060"/>
-        </w:rPr>
-        <w:t>ictionary</w:t>
+        <w:lastRenderedPageBreak/>
+        <w:t>Data Dictionary</w:t>
       </w:r>
       <w:r>
         <w:rPr>
@@ -7327,52 +7318,13 @@
     </w:tbl>
     <w:p>
       <w:pPr>
+        <w:pStyle w:val="Heading2"/>
         <w:rPr>
           <w:rFonts w:ascii="Calibri" w:hAnsi="Calibri" w:cs="Calibri"/>
           <w:color w:val="002060"/>
         </w:rPr>
       </w:pPr>
     </w:p>
-    <w:p>
-      <w:pPr>
-        <w:pStyle w:val="Heading2"/>
-        <w:rPr>
-          <w:rFonts w:ascii="Calibri" w:hAnsi="Calibri" w:cs="Calibri"/>
-          <w:color w:val="002060"/>
-        </w:rPr>
-      </w:pPr>
-      <w:r>
-        <w:rPr>
-          <w:rFonts w:ascii="Calibri" w:hAnsi="Calibri" w:cs="Calibri"/>
-          <w:color w:val="002060"/>
-        </w:rPr>
-        <w:lastRenderedPageBreak/>
-        <w:t xml:space="preserve">Two graphs that lead to </w:t>
-      </w:r>
-      <w:r>
-        <w:rPr>
-          <w:rFonts w:ascii="Calibri" w:hAnsi="Calibri" w:cs="Calibri"/>
-          <w:color w:val="002060"/>
-        </w:rPr>
-        <w:t>c</w:t>
-      </w:r>
-      <w:r>
-        <w:rPr>
-          <w:rFonts w:ascii="Calibri" w:hAnsi="Calibri" w:cs="Calibri"/>
-          <w:color w:val="002060"/>
-        </w:rPr>
-        <w:t xml:space="preserve">leaning </w:t>
-      </w:r>
-    </w:p>
-    <w:p/>
-    <w:p/>
-    <w:p/>
-    <w:p/>
-    <w:p/>
-    <w:p/>
-    <w:p/>
-    <w:p/>
-    <w:p/>
     <w:p/>
     <w:p>
       <w:pPr>
@@ -7406,10 +7358,10 @@
           <w:color w:val="002060"/>
         </w:rPr>
         <w:drawing>
-          <wp:inline distT="0" distB="0" distL="0" distR="0">
-            <wp:extent cx="6957391" cy="5244339"/>
-            <wp:effectExtent l="0" t="0" r="2540" b="1270"/>
-            <wp:docPr id="4" name="Picture 4"/>
+          <wp:inline distT="0" distB="0" distL="0" distR="0" wp14:anchorId="169FA199" wp14:editId="00C6AA94">
+            <wp:extent cx="6858000" cy="5177790"/>
+            <wp:effectExtent l="0" t="0" r="0" b="3810"/>
+            <wp:docPr id="9" name="Picture 9"/>
             <wp:cNvGraphicFramePr>
               <a:graphicFrameLocks xmlns:a="http://schemas.openxmlformats.org/drawingml/2006/main" noChangeAspect="1"/>
             </wp:cNvGraphicFramePr>
@@ -7417,29 +7369,36 @@
               <a:graphicData uri="http://schemas.openxmlformats.org/drawingml/2006/picture">
                 <pic:pic xmlns:pic="http://schemas.openxmlformats.org/drawingml/2006/picture">
                   <pic:nvPicPr>
-                    <pic:cNvPr id="4" name="QuickDBD-2016 NYC Weather_Crime ERD.png"/>
-                    <pic:cNvPicPr/>
+                    <pic:cNvPr id="0" name="Picture 7"/>
+                    <pic:cNvPicPr>
+                      <a:picLocks noChangeAspect="1" noChangeArrowheads="1"/>
+                    </pic:cNvPicPr>
                   </pic:nvPicPr>
                   <pic:blipFill>
-                    <a:blip r:embed="rId8">
+                    <a:blip r:embed="rId9">
                       <a:extLst>
                         <a:ext uri="{28A0092B-C50C-407E-A947-70E740481C1C}">
                           <a14:useLocalDpi xmlns:a14="http://schemas.microsoft.com/office/drawing/2010/main" val="0"/>
                         </a:ext>
                       </a:extLst>
                     </a:blip>
+                    <a:srcRect/>
                     <a:stretch>
                       <a:fillRect/>
                     </a:stretch>
                   </pic:blipFill>
-                  <pic:spPr>
+                  <pic:spPr bwMode="auto">
                     <a:xfrm>
                       <a:off x="0" y="0"/>
-                      <a:ext cx="6981554" cy="5262553"/>
+                      <a:ext cx="6858000" cy="5177790"/>
                     </a:xfrm>
                     <a:prstGeom prst="rect">
                       <a:avLst/>
                     </a:prstGeom>
+                    <a:noFill/>
+                    <a:ln>
+                      <a:noFill/>
+                    </a:ln>
                   </pic:spPr>
                 </pic:pic>
               </a:graphicData>
@@ -8766,25 +8725,7 @@
           <w:sz w:val="20"/>
           <w:szCs w:val="20"/>
         </w:rPr>
-        <w:t>);</w:t>
-      </w:r>
-      <w:r>
-        <w:rPr>
-          <w:rFonts w:ascii="Calibri" w:eastAsiaTheme="majorEastAsia" w:hAnsi="Calibri" w:cs="Calibri"/>
-          <w:color w:val="00B050"/>
-          <w:sz w:val="20"/>
-          <w:szCs w:val="20"/>
-        </w:rPr>
-        <w:t xml:space="preserve"> </w:t>
-      </w:r>
-      <w:r>
-        <w:rPr>
-          <w:rFonts w:ascii="Calibri" w:eastAsiaTheme="majorEastAsia" w:hAnsi="Calibri" w:cs="Calibri"/>
-          <w:color w:val="00B050"/>
-          <w:sz w:val="20"/>
-          <w:szCs w:val="20"/>
-        </w:rPr>
-        <w:t>-- Create a new table</w:t>
+        <w:t>); -- Create a new table</w:t>
       </w:r>
     </w:p>
     <w:p>
@@ -9401,7 +9342,7 @@
           <w:sz w:val="20"/>
           <w:szCs w:val="20"/>
         </w:rPr>
-        <w:t>DROP TABLE OFFENSE;</w:t>
+        <w:t>DROP TABLE WEATHER_NYC_2015;</w:t>
       </w:r>
     </w:p>
     <w:p>
@@ -9421,7 +9362,7 @@
           <w:sz w:val="20"/>
           <w:szCs w:val="20"/>
         </w:rPr>
-        <w:t>CREATE TABLE OFFENSE (</w:t>
+        <w:t>CREATE TABLE WEATHER_NYC_2015 (</w:t>
       </w:r>
     </w:p>
     <w:p>
@@ -9442,7 +9383,7 @@
           <w:sz w:val="20"/>
           <w:szCs w:val="20"/>
         </w:rPr>
-        <w:t>offense_code</w:t>
+        <w:t>weather_key</w:t>
       </w:r>
       <w:proofErr w:type="spellEnd"/>
       <w:r>
@@ -9452,25 +9393,7 @@
           <w:sz w:val="20"/>
           <w:szCs w:val="20"/>
         </w:rPr>
-        <w:t xml:space="preserve"> </w:t>
-      </w:r>
-      <w:r>
-        <w:rPr>
-          <w:rFonts w:ascii="Calibri" w:eastAsiaTheme="majorEastAsia" w:hAnsi="Calibri" w:cs="Calibri"/>
-          <w:color w:val="00B050"/>
-          <w:sz w:val="20"/>
-          <w:szCs w:val="20"/>
-        </w:rPr>
-        <w:t>int NOT NULL</w:t>
-      </w:r>
-      <w:r>
-        <w:rPr>
-          <w:rFonts w:ascii="Calibri" w:eastAsiaTheme="majorEastAsia" w:hAnsi="Calibri" w:cs="Calibri"/>
-          <w:color w:val="00B050"/>
-          <w:sz w:val="20"/>
-          <w:szCs w:val="20"/>
-        </w:rPr>
-        <w:t>,</w:t>
+        <w:t xml:space="preserve"> timestamp NOT NULL,</w:t>
       </w:r>
     </w:p>
     <w:p>
@@ -9483,25 +9406,14 @@
           <w:szCs w:val="20"/>
         </w:rPr>
       </w:pPr>
-      <w:proofErr w:type="spellStart"/>
-      <w:r>
-        <w:rPr>
-          <w:rFonts w:ascii="Calibri" w:eastAsiaTheme="majorEastAsia" w:hAnsi="Calibri" w:cs="Calibri"/>
-          <w:color w:val="00B050"/>
-          <w:sz w:val="20"/>
-          <w:szCs w:val="20"/>
-        </w:rPr>
-        <w:t>offense_desc</w:t>
-      </w:r>
-      <w:proofErr w:type="spellEnd"/>
-      <w:r>
-        <w:rPr>
-          <w:rFonts w:ascii="Calibri" w:eastAsiaTheme="majorEastAsia" w:hAnsi="Calibri" w:cs="Calibri"/>
-          <w:color w:val="00B050"/>
-          <w:sz w:val="20"/>
-          <w:szCs w:val="20"/>
-        </w:rPr>
-        <w:t xml:space="preserve"> varchar</w:t>
+      <w:r>
+        <w:rPr>
+          <w:rFonts w:ascii="Calibri" w:eastAsiaTheme="majorEastAsia" w:hAnsi="Calibri" w:cs="Calibri"/>
+          <w:color w:val="00B050"/>
+          <w:sz w:val="20"/>
+          <w:szCs w:val="20"/>
+        </w:rPr>
+        <w:t>temperature int,</w:t>
       </w:r>
     </w:p>
     <w:p>
@@ -9514,14 +9426,25 @@
           <w:szCs w:val="20"/>
         </w:rPr>
       </w:pPr>
-      <w:r>
-        <w:rPr>
-          <w:rFonts w:ascii="Calibri" w:eastAsiaTheme="majorEastAsia" w:hAnsi="Calibri" w:cs="Calibri"/>
-          <w:color w:val="00B050"/>
-          <w:sz w:val="20"/>
-          <w:szCs w:val="20"/>
-        </w:rPr>
-        <w:t>);</w:t>
+      <w:proofErr w:type="spellStart"/>
+      <w:r>
+        <w:rPr>
+          <w:rFonts w:ascii="Calibri" w:eastAsiaTheme="majorEastAsia" w:hAnsi="Calibri" w:cs="Calibri"/>
+          <w:color w:val="00B050"/>
+          <w:sz w:val="20"/>
+          <w:szCs w:val="20"/>
+        </w:rPr>
+        <w:t>dew_point</w:t>
+      </w:r>
+      <w:proofErr w:type="spellEnd"/>
+      <w:r>
+        <w:rPr>
+          <w:rFonts w:ascii="Calibri" w:eastAsiaTheme="majorEastAsia" w:hAnsi="Calibri" w:cs="Calibri"/>
+          <w:color w:val="00B050"/>
+          <w:sz w:val="20"/>
+          <w:szCs w:val="20"/>
+        </w:rPr>
+        <w:t xml:space="preserve"> int,</w:t>
       </w:r>
     </w:p>
     <w:p>
@@ -9534,6 +9457,15 @@
           <w:szCs w:val="20"/>
         </w:rPr>
       </w:pPr>
+      <w:r>
+        <w:rPr>
+          <w:rFonts w:ascii="Calibri" w:eastAsiaTheme="majorEastAsia" w:hAnsi="Calibri" w:cs="Calibri"/>
+          <w:color w:val="00B050"/>
+          <w:sz w:val="20"/>
+          <w:szCs w:val="20"/>
+        </w:rPr>
+        <w:t>humidity int,</w:t>
+      </w:r>
     </w:p>
     <w:p>
       <w:pPr>
@@ -9545,14 +9477,25 @@
           <w:szCs w:val="20"/>
         </w:rPr>
       </w:pPr>
-      <w:r>
-        <w:rPr>
-          <w:rFonts w:ascii="Calibri" w:eastAsiaTheme="majorEastAsia" w:hAnsi="Calibri" w:cs="Calibri"/>
-          <w:color w:val="00B050"/>
-          <w:sz w:val="20"/>
-          <w:szCs w:val="20"/>
-        </w:rPr>
-        <w:t>DROP TABLE WEATHER_NYC_2015;</w:t>
+      <w:proofErr w:type="spellStart"/>
+      <w:r>
+        <w:rPr>
+          <w:rFonts w:ascii="Calibri" w:eastAsiaTheme="majorEastAsia" w:hAnsi="Calibri" w:cs="Calibri"/>
+          <w:color w:val="00B050"/>
+          <w:sz w:val="20"/>
+          <w:szCs w:val="20"/>
+        </w:rPr>
+        <w:t>wind_speed</w:t>
+      </w:r>
+      <w:proofErr w:type="spellEnd"/>
+      <w:r>
+        <w:rPr>
+          <w:rFonts w:ascii="Calibri" w:eastAsiaTheme="majorEastAsia" w:hAnsi="Calibri" w:cs="Calibri"/>
+          <w:color w:val="00B050"/>
+          <w:sz w:val="20"/>
+          <w:szCs w:val="20"/>
+        </w:rPr>
+        <w:t xml:space="preserve"> int,</w:t>
       </w:r>
     </w:p>
     <w:p>
@@ -9565,14 +9508,25 @@
           <w:szCs w:val="20"/>
         </w:rPr>
       </w:pPr>
-      <w:r>
-        <w:rPr>
-          <w:rFonts w:ascii="Calibri" w:eastAsiaTheme="majorEastAsia" w:hAnsi="Calibri" w:cs="Calibri"/>
-          <w:color w:val="00B050"/>
-          <w:sz w:val="20"/>
-          <w:szCs w:val="20"/>
-        </w:rPr>
-        <w:t>CREATE TABLE WEATHER_NYC_2015 (</w:t>
+      <w:proofErr w:type="spellStart"/>
+      <w:r>
+        <w:rPr>
+          <w:rFonts w:ascii="Calibri" w:eastAsiaTheme="majorEastAsia" w:hAnsi="Calibri" w:cs="Calibri"/>
+          <w:color w:val="00B050"/>
+          <w:sz w:val="20"/>
+          <w:szCs w:val="20"/>
+        </w:rPr>
+        <w:t>wind_direction_degrees</w:t>
+      </w:r>
+      <w:proofErr w:type="spellEnd"/>
+      <w:r>
+        <w:rPr>
+          <w:rFonts w:ascii="Calibri" w:eastAsiaTheme="majorEastAsia" w:hAnsi="Calibri" w:cs="Calibri"/>
+          <w:color w:val="00B050"/>
+          <w:sz w:val="20"/>
+          <w:szCs w:val="20"/>
+        </w:rPr>
+        <w:t xml:space="preserve"> int,</w:t>
       </w:r>
     </w:p>
     <w:p>
@@ -9593,7 +9547,7 @@
           <w:sz w:val="20"/>
           <w:szCs w:val="20"/>
         </w:rPr>
-        <w:t>weather_key</w:t>
+        <w:t>wind_direction</w:t>
       </w:r>
       <w:proofErr w:type="spellEnd"/>
       <w:r>
@@ -9603,7 +9557,7 @@
           <w:sz w:val="20"/>
           <w:szCs w:val="20"/>
         </w:rPr>
-        <w:t xml:space="preserve"> timestamp NOT NULL,</w:t>
+        <w:t xml:space="preserve"> varchar,</w:t>
       </w:r>
     </w:p>
     <w:p>
@@ -9623,7 +9577,7 @@
           <w:sz w:val="20"/>
           <w:szCs w:val="20"/>
         </w:rPr>
-        <w:t>temperature int,</w:t>
+        <w:t>visibility int,</w:t>
       </w:r>
     </w:p>
     <w:p>
@@ -9636,25 +9590,14 @@
           <w:szCs w:val="20"/>
         </w:rPr>
       </w:pPr>
-      <w:proofErr w:type="spellStart"/>
-      <w:r>
-        <w:rPr>
-          <w:rFonts w:ascii="Calibri" w:eastAsiaTheme="majorEastAsia" w:hAnsi="Calibri" w:cs="Calibri"/>
-          <w:color w:val="00B050"/>
-          <w:sz w:val="20"/>
-          <w:szCs w:val="20"/>
-        </w:rPr>
-        <w:t>dew_point</w:t>
-      </w:r>
-      <w:proofErr w:type="spellEnd"/>
-      <w:r>
-        <w:rPr>
-          <w:rFonts w:ascii="Calibri" w:eastAsiaTheme="majorEastAsia" w:hAnsi="Calibri" w:cs="Calibri"/>
-          <w:color w:val="00B050"/>
-          <w:sz w:val="20"/>
-          <w:szCs w:val="20"/>
-        </w:rPr>
-        <w:t xml:space="preserve"> int,</w:t>
+      <w:r>
+        <w:rPr>
+          <w:rFonts w:ascii="Calibri" w:eastAsiaTheme="majorEastAsia" w:hAnsi="Calibri" w:cs="Calibri"/>
+          <w:color w:val="00B050"/>
+          <w:sz w:val="20"/>
+          <w:szCs w:val="20"/>
+        </w:rPr>
+        <w:t>pressure int,</w:t>
       </w:r>
     </w:p>
     <w:p>
@@ -9667,6 +9610,7 @@
           <w:szCs w:val="20"/>
         </w:rPr>
       </w:pPr>
+      <w:proofErr w:type="spellStart"/>
       <w:r>
         <w:rPr>
           <w:rFonts w:ascii="Calibri" w:eastAsiaTheme="majorEastAsia" w:hAnsi="Calibri" w:cs="Calibri"/>
@@ -9675,160 +9619,6 @@
           <w:szCs w:val="20"/>
         </w:rPr>
         <w:lastRenderedPageBreak/>
-        <w:t>humidity int,</w:t>
-      </w:r>
-    </w:p>
-    <w:p>
-      <w:pPr>
-        <w:spacing w:line="240" w:lineRule="auto"/>
-        <w:rPr>
-          <w:rFonts w:ascii="Calibri" w:eastAsiaTheme="majorEastAsia" w:hAnsi="Calibri" w:cs="Calibri"/>
-          <w:color w:val="00B050"/>
-          <w:sz w:val="20"/>
-          <w:szCs w:val="20"/>
-        </w:rPr>
-      </w:pPr>
-      <w:proofErr w:type="spellStart"/>
-      <w:r>
-        <w:rPr>
-          <w:rFonts w:ascii="Calibri" w:eastAsiaTheme="majorEastAsia" w:hAnsi="Calibri" w:cs="Calibri"/>
-          <w:color w:val="00B050"/>
-          <w:sz w:val="20"/>
-          <w:szCs w:val="20"/>
-        </w:rPr>
-        <w:t>wind_speed</w:t>
-      </w:r>
-      <w:proofErr w:type="spellEnd"/>
-      <w:r>
-        <w:rPr>
-          <w:rFonts w:ascii="Calibri" w:eastAsiaTheme="majorEastAsia" w:hAnsi="Calibri" w:cs="Calibri"/>
-          <w:color w:val="00B050"/>
-          <w:sz w:val="20"/>
-          <w:szCs w:val="20"/>
-        </w:rPr>
-        <w:t xml:space="preserve"> int,</w:t>
-      </w:r>
-    </w:p>
-    <w:p>
-      <w:pPr>
-        <w:spacing w:line="240" w:lineRule="auto"/>
-        <w:rPr>
-          <w:rFonts w:ascii="Calibri" w:eastAsiaTheme="majorEastAsia" w:hAnsi="Calibri" w:cs="Calibri"/>
-          <w:color w:val="00B050"/>
-          <w:sz w:val="20"/>
-          <w:szCs w:val="20"/>
-        </w:rPr>
-      </w:pPr>
-      <w:proofErr w:type="spellStart"/>
-      <w:r>
-        <w:rPr>
-          <w:rFonts w:ascii="Calibri" w:eastAsiaTheme="majorEastAsia" w:hAnsi="Calibri" w:cs="Calibri"/>
-          <w:color w:val="00B050"/>
-          <w:sz w:val="20"/>
-          <w:szCs w:val="20"/>
-        </w:rPr>
-        <w:t>wind_direction_degrees</w:t>
-      </w:r>
-      <w:proofErr w:type="spellEnd"/>
-      <w:r>
-        <w:rPr>
-          <w:rFonts w:ascii="Calibri" w:eastAsiaTheme="majorEastAsia" w:hAnsi="Calibri" w:cs="Calibri"/>
-          <w:color w:val="00B050"/>
-          <w:sz w:val="20"/>
-          <w:szCs w:val="20"/>
-        </w:rPr>
-        <w:t xml:space="preserve"> int,</w:t>
-      </w:r>
-    </w:p>
-    <w:p>
-      <w:pPr>
-        <w:spacing w:line="240" w:lineRule="auto"/>
-        <w:rPr>
-          <w:rFonts w:ascii="Calibri" w:eastAsiaTheme="majorEastAsia" w:hAnsi="Calibri" w:cs="Calibri"/>
-          <w:color w:val="00B050"/>
-          <w:sz w:val="20"/>
-          <w:szCs w:val="20"/>
-        </w:rPr>
-      </w:pPr>
-      <w:proofErr w:type="spellStart"/>
-      <w:r>
-        <w:rPr>
-          <w:rFonts w:ascii="Calibri" w:eastAsiaTheme="majorEastAsia" w:hAnsi="Calibri" w:cs="Calibri"/>
-          <w:color w:val="00B050"/>
-          <w:sz w:val="20"/>
-          <w:szCs w:val="20"/>
-        </w:rPr>
-        <w:t>wind_direction</w:t>
-      </w:r>
-      <w:proofErr w:type="spellEnd"/>
-      <w:r>
-        <w:rPr>
-          <w:rFonts w:ascii="Calibri" w:eastAsiaTheme="majorEastAsia" w:hAnsi="Calibri" w:cs="Calibri"/>
-          <w:color w:val="00B050"/>
-          <w:sz w:val="20"/>
-          <w:szCs w:val="20"/>
-        </w:rPr>
-        <w:t xml:space="preserve"> varchar,</w:t>
-      </w:r>
-    </w:p>
-    <w:p>
-      <w:pPr>
-        <w:spacing w:line="240" w:lineRule="auto"/>
-        <w:rPr>
-          <w:rFonts w:ascii="Calibri" w:eastAsiaTheme="majorEastAsia" w:hAnsi="Calibri" w:cs="Calibri"/>
-          <w:color w:val="00B050"/>
-          <w:sz w:val="20"/>
-          <w:szCs w:val="20"/>
-        </w:rPr>
-      </w:pPr>
-      <w:r>
-        <w:rPr>
-          <w:rFonts w:ascii="Calibri" w:eastAsiaTheme="majorEastAsia" w:hAnsi="Calibri" w:cs="Calibri"/>
-          <w:color w:val="00B050"/>
-          <w:sz w:val="20"/>
-          <w:szCs w:val="20"/>
-        </w:rPr>
-        <w:t>visibility int,</w:t>
-      </w:r>
-    </w:p>
-    <w:p>
-      <w:pPr>
-        <w:spacing w:line="240" w:lineRule="auto"/>
-        <w:rPr>
-          <w:rFonts w:ascii="Calibri" w:eastAsiaTheme="majorEastAsia" w:hAnsi="Calibri" w:cs="Calibri"/>
-          <w:color w:val="00B050"/>
-          <w:sz w:val="20"/>
-          <w:szCs w:val="20"/>
-        </w:rPr>
-      </w:pPr>
-      <w:r>
-        <w:rPr>
-          <w:rFonts w:ascii="Calibri" w:eastAsiaTheme="majorEastAsia" w:hAnsi="Calibri" w:cs="Calibri"/>
-          <w:color w:val="00B050"/>
-          <w:sz w:val="20"/>
-          <w:szCs w:val="20"/>
-        </w:rPr>
-        <w:t>pressure int,</w:t>
-      </w:r>
-    </w:p>
-    <w:p>
-      <w:pPr>
-        <w:spacing w:line="240" w:lineRule="auto"/>
-        <w:rPr>
-          <w:rFonts w:ascii="Calibri" w:eastAsiaTheme="majorEastAsia" w:hAnsi="Calibri" w:cs="Calibri"/>
-          <w:color w:val="00B050"/>
-          <w:sz w:val="20"/>
-          <w:szCs w:val="20"/>
-        </w:rPr>
-      </w:pPr>
-      <w:proofErr w:type="spellStart"/>
-      <w:r>
-        <w:rPr>
-          <w:rFonts w:ascii="Calibri" w:eastAsiaTheme="majorEastAsia" w:hAnsi="Calibri" w:cs="Calibri"/>
-          <w:color w:val="00B050"/>
-          <w:sz w:val="20"/>
-          <w:szCs w:val="20"/>
-        </w:rPr>
         <w:t>weather_condition</w:t>
       </w:r>
       <w:proofErr w:type="spellEnd"/>
@@ -10326,7 +10116,6 @@
           <w:sz w:val="20"/>
           <w:szCs w:val="20"/>
         </w:rPr>
-        <w:lastRenderedPageBreak/>
         <w:t>FROM CRIME_NYC_2015;</w:t>
       </w:r>
     </w:p>
@@ -10595,6 +10384,7 @@
           <w:sz w:val="20"/>
           <w:szCs w:val="20"/>
         </w:rPr>
+        <w:lastRenderedPageBreak/>
         <w:t xml:space="preserve">group by </w:t>
       </w:r>
       <w:proofErr w:type="spellStart"/>
@@ -10785,7 +10575,9 @@
       <w:pPr>
         <w:rPr>
           <w:rFonts w:ascii="Calibri" w:eastAsiaTheme="majorEastAsia" w:hAnsi="Calibri" w:cs="Calibri"/>
-          <w:color w:val="002060"/>
+          <w:color w:val="00B050"/>
+          <w:sz w:val="20"/>
+          <w:szCs w:val="20"/>
         </w:rPr>
       </w:pPr>
     </w:p>
@@ -10793,15 +10585,65 @@
       <w:pPr>
         <w:rPr>
           <w:rFonts w:ascii="Calibri" w:eastAsiaTheme="majorEastAsia" w:hAnsi="Calibri" w:cs="Calibri"/>
+          <w:color w:val="00B050"/>
+          <w:sz w:val="20"/>
+          <w:szCs w:val="20"/>
+        </w:rPr>
+      </w:pPr>
+      <w:r>
+        <w:rPr>
+          <w:rFonts w:ascii="Calibri" w:eastAsiaTheme="majorEastAsia" w:hAnsi="Calibri" w:cs="Calibri"/>
+          <w:noProof/>
           <w:color w:val="002060"/>
         </w:rPr>
-      </w:pPr>
-      <w:r>
-        <w:rPr>
-          <w:rFonts w:ascii="Calibri" w:eastAsiaTheme="majorEastAsia" w:hAnsi="Calibri" w:cs="Calibri"/>
-          <w:color w:val="002060"/>
-        </w:rPr>
-        <w:t>/* Query 4 */</w:t>
+        <w:drawing>
+          <wp:inline distT="0" distB="0" distL="0" distR="0" wp14:anchorId="390BC9C4" wp14:editId="144848C3">
+            <wp:extent cx="3434080" cy="5262880"/>
+            <wp:effectExtent l="0" t="0" r="0" b="0"/>
+            <wp:docPr id="7" name="Picture 7"/>
+            <wp:cNvGraphicFramePr>
+              <a:graphicFrameLocks xmlns:a="http://schemas.openxmlformats.org/drawingml/2006/main" noChangeAspect="1"/>
+            </wp:cNvGraphicFramePr>
+            <a:graphic xmlns:a="http://schemas.openxmlformats.org/drawingml/2006/main">
+              <a:graphicData uri="http://schemas.openxmlformats.org/drawingml/2006/picture">
+                <pic:pic xmlns:pic="http://schemas.openxmlformats.org/drawingml/2006/picture">
+                  <pic:nvPicPr>
+                    <pic:cNvPr id="0" name="Picture 5"/>
+                    <pic:cNvPicPr>
+                      <a:picLocks noChangeAspect="1" noChangeArrowheads="1"/>
+                    </pic:cNvPicPr>
+                  </pic:nvPicPr>
+                  <pic:blipFill>
+                    <a:blip r:embed="rId10">
+                      <a:extLst>
+                        <a:ext uri="{28A0092B-C50C-407E-A947-70E740481C1C}">
+                          <a14:useLocalDpi xmlns:a14="http://schemas.microsoft.com/office/drawing/2010/main" val="0"/>
+                        </a:ext>
+                      </a:extLst>
+                    </a:blip>
+                    <a:srcRect/>
+                    <a:stretch>
+                      <a:fillRect/>
+                    </a:stretch>
+                  </pic:blipFill>
+                  <pic:spPr bwMode="auto">
+                    <a:xfrm>
+                      <a:off x="0" y="0"/>
+                      <a:ext cx="3434080" cy="5262880"/>
+                    </a:xfrm>
+                    <a:prstGeom prst="rect">
+                      <a:avLst/>
+                    </a:prstGeom>
+                    <a:noFill/>
+                    <a:ln>
+                      <a:noFill/>
+                    </a:ln>
+                  </pic:spPr>
+                </pic:pic>
+              </a:graphicData>
+            </a:graphic>
+          </wp:inline>
+        </w:drawing>
       </w:r>
     </w:p>
     <w:p>
@@ -10811,80 +10653,176 @@
           <w:color w:val="002060"/>
         </w:rPr>
       </w:pPr>
+      <w:r>
+        <w:rPr>
+          <w:rFonts w:ascii="Calibri" w:eastAsiaTheme="majorEastAsia" w:hAnsi="Calibri" w:cs="Calibri"/>
+          <w:noProof/>
+          <w:color w:val="002060"/>
+        </w:rPr>
+        <w:lastRenderedPageBreak/>
+        <w:drawing>
+          <wp:inline distT="0" distB="0" distL="0" distR="0" wp14:anchorId="503F94D0" wp14:editId="53B439B8">
+            <wp:extent cx="2153371" cy="3466769"/>
+            <wp:effectExtent l="0" t="0" r="0" b="635"/>
+            <wp:docPr id="5" name="Picture 5"/>
+            <wp:cNvGraphicFramePr>
+              <a:graphicFrameLocks xmlns:a="http://schemas.openxmlformats.org/drawingml/2006/main" noChangeAspect="1"/>
+            </wp:cNvGraphicFramePr>
+            <a:graphic xmlns:a="http://schemas.openxmlformats.org/drawingml/2006/main">
+              <a:graphicData uri="http://schemas.openxmlformats.org/drawingml/2006/picture">
+                <pic:pic xmlns:pic="http://schemas.openxmlformats.org/drawingml/2006/picture">
+                  <pic:nvPicPr>
+                    <pic:cNvPr id="0" name="Picture 3"/>
+                    <pic:cNvPicPr>
+                      <a:picLocks noChangeAspect="1" noChangeArrowheads="1"/>
+                    </pic:cNvPicPr>
+                  </pic:nvPicPr>
+                  <pic:blipFill>
+                    <a:blip r:embed="rId11">
+                      <a:extLst>
+                        <a:ext uri="{28A0092B-C50C-407E-A947-70E740481C1C}">
+                          <a14:useLocalDpi xmlns:a14="http://schemas.microsoft.com/office/drawing/2010/main" val="0"/>
+                        </a:ext>
+                      </a:extLst>
+                    </a:blip>
+                    <a:srcRect/>
+                    <a:stretch>
+                      <a:fillRect/>
+                    </a:stretch>
+                  </pic:blipFill>
+                  <pic:spPr bwMode="auto">
+                    <a:xfrm>
+                      <a:off x="0" y="0"/>
+                      <a:ext cx="2188113" cy="3522701"/>
+                    </a:xfrm>
+                    <a:prstGeom prst="rect">
+                      <a:avLst/>
+                    </a:prstGeom>
+                    <a:noFill/>
+                    <a:ln>
+                      <a:noFill/>
+                    </a:ln>
+                  </pic:spPr>
+                </pic:pic>
+              </a:graphicData>
+            </a:graphic>
+          </wp:inline>
+        </w:drawing>
+      </w:r>
+      <w:r>
+        <w:rPr>
+          <w:rFonts w:ascii="Calibri" w:eastAsiaTheme="majorEastAsia" w:hAnsi="Calibri" w:cs="Calibri"/>
+          <w:noProof/>
+          <w:color w:val="002060"/>
+        </w:rPr>
+        <w:drawing>
+          <wp:inline distT="0" distB="0" distL="0" distR="0" wp14:anchorId="33632B73" wp14:editId="0F8FCD05">
+            <wp:extent cx="6845935" cy="2099310"/>
+            <wp:effectExtent l="0" t="0" r="0" b="0"/>
+            <wp:docPr id="6" name="Picture 6"/>
+            <wp:cNvGraphicFramePr>
+              <a:graphicFrameLocks xmlns:a="http://schemas.openxmlformats.org/drawingml/2006/main" noChangeAspect="1"/>
+            </wp:cNvGraphicFramePr>
+            <a:graphic xmlns:a="http://schemas.openxmlformats.org/drawingml/2006/main">
+              <a:graphicData uri="http://schemas.openxmlformats.org/drawingml/2006/picture">
+                <pic:pic xmlns:pic="http://schemas.openxmlformats.org/drawingml/2006/picture">
+                  <pic:nvPicPr>
+                    <pic:cNvPr id="0" name="Picture 4"/>
+                    <pic:cNvPicPr>
+                      <a:picLocks noChangeAspect="1" noChangeArrowheads="1"/>
+                    </pic:cNvPicPr>
+                  </pic:nvPicPr>
+                  <pic:blipFill>
+                    <a:blip r:embed="rId12">
+                      <a:extLst>
+                        <a:ext uri="{28A0092B-C50C-407E-A947-70E740481C1C}">
+                          <a14:useLocalDpi xmlns:a14="http://schemas.microsoft.com/office/drawing/2010/main" val="0"/>
+                        </a:ext>
+                      </a:extLst>
+                    </a:blip>
+                    <a:srcRect/>
+                    <a:stretch>
+                      <a:fillRect/>
+                    </a:stretch>
+                  </pic:blipFill>
+                  <pic:spPr bwMode="auto">
+                    <a:xfrm>
+                      <a:off x="0" y="0"/>
+                      <a:ext cx="6845935" cy="2099310"/>
+                    </a:xfrm>
+                    <a:prstGeom prst="rect">
+                      <a:avLst/>
+                    </a:prstGeom>
+                    <a:noFill/>
+                    <a:ln>
+                      <a:noFill/>
+                    </a:ln>
+                  </pic:spPr>
+                </pic:pic>
+              </a:graphicData>
+            </a:graphic>
+          </wp:inline>
+        </w:drawing>
+      </w:r>
+      <w:r>
+        <w:rPr>
+          <w:rFonts w:ascii="Calibri" w:eastAsiaTheme="majorEastAsia" w:hAnsi="Calibri" w:cs="Calibri"/>
+          <w:noProof/>
+          <w:color w:val="002060"/>
+        </w:rPr>
+        <w:drawing>
+          <wp:inline distT="0" distB="0" distL="0" distR="0" wp14:anchorId="30B503A1" wp14:editId="2B59033E">
+            <wp:extent cx="6854190" cy="2616200"/>
+            <wp:effectExtent l="0" t="0" r="3810" b="0"/>
+            <wp:docPr id="2" name="Picture 2"/>
+            <wp:cNvGraphicFramePr>
+              <a:graphicFrameLocks xmlns:a="http://schemas.openxmlformats.org/drawingml/2006/main" noChangeAspect="1"/>
+            </wp:cNvGraphicFramePr>
+            <a:graphic xmlns:a="http://schemas.openxmlformats.org/drawingml/2006/main">
+              <a:graphicData uri="http://schemas.openxmlformats.org/drawingml/2006/picture">
+                <pic:pic xmlns:pic="http://schemas.openxmlformats.org/drawingml/2006/picture">
+                  <pic:nvPicPr>
+                    <pic:cNvPr id="0" name="Picture 1"/>
+                    <pic:cNvPicPr>
+                      <a:picLocks noChangeAspect="1" noChangeArrowheads="1"/>
+                    </pic:cNvPicPr>
+                  </pic:nvPicPr>
+                  <pic:blipFill>
+                    <a:blip r:embed="rId13">
+                      <a:extLst>
+                        <a:ext uri="{28A0092B-C50C-407E-A947-70E740481C1C}">
+                          <a14:useLocalDpi xmlns:a14="http://schemas.microsoft.com/office/drawing/2010/main" val="0"/>
+                        </a:ext>
+                      </a:extLst>
+                    </a:blip>
+                    <a:srcRect/>
+                    <a:stretch>
+                      <a:fillRect/>
+                    </a:stretch>
+                  </pic:blipFill>
+                  <pic:spPr bwMode="auto">
+                    <a:xfrm>
+                      <a:off x="0" y="0"/>
+                      <a:ext cx="6854190" cy="2616200"/>
+                    </a:xfrm>
+                    <a:prstGeom prst="rect">
+                      <a:avLst/>
+                    </a:prstGeom>
+                    <a:noFill/>
+                    <a:ln>
+                      <a:noFill/>
+                    </a:ln>
+                  </pic:spPr>
+                </pic:pic>
+              </a:graphicData>
+            </a:graphic>
+          </wp:inline>
+        </w:drawing>
+      </w:r>
     </w:p>
     <w:p>
       <w:pPr>
-        <w:rPr>
-          <w:rFonts w:ascii="Calibri" w:eastAsiaTheme="majorEastAsia" w:hAnsi="Calibri" w:cs="Calibri"/>
-          <w:color w:val="002060"/>
-        </w:rPr>
-      </w:pPr>
-    </w:p>
-    <w:p>
-      <w:pPr>
-        <w:rPr>
-          <w:rFonts w:ascii="Calibri" w:eastAsiaTheme="majorEastAsia" w:hAnsi="Calibri" w:cs="Calibri"/>
-          <w:color w:val="002060"/>
-        </w:rPr>
-      </w:pPr>
-    </w:p>
-    <w:p>
-      <w:pPr>
-        <w:rPr>
-          <w:rFonts w:ascii="Calibri" w:eastAsiaTheme="majorEastAsia" w:hAnsi="Calibri" w:cs="Calibri"/>
-          <w:color w:val="002060"/>
-        </w:rPr>
-      </w:pPr>
-      <w:r>
-        <w:rPr>
-          <w:rFonts w:ascii="Calibri" w:eastAsiaTheme="majorEastAsia" w:hAnsi="Calibri" w:cs="Calibri"/>
-          <w:color w:val="002060"/>
-        </w:rPr>
-        <w:t>/* Query 5 */</w:t>
-      </w:r>
-    </w:p>
-    <w:p>
-      <w:pPr>
-        <w:rPr>
-          <w:rFonts w:ascii="Calibri" w:eastAsiaTheme="majorEastAsia" w:hAnsi="Calibri" w:cs="Calibri"/>
-          <w:color w:val="002060"/>
-        </w:rPr>
-      </w:pPr>
-    </w:p>
-    <w:p>
-      <w:pPr>
-        <w:rPr>
-          <w:rFonts w:ascii="Calibri" w:eastAsiaTheme="majorEastAsia" w:hAnsi="Calibri" w:cs="Calibri"/>
-          <w:color w:val="002060"/>
-        </w:rPr>
-      </w:pPr>
-    </w:p>
-    <w:p/>
-    <w:p/>
-    <w:p>
-      <w:pPr>
         <w:pStyle w:val="Heading2"/>
-        <w:rPr>
-          <w:rFonts w:ascii="Calibri" w:hAnsi="Calibri" w:cs="Calibri"/>
-          <w:color w:val="002060"/>
-        </w:rPr>
-      </w:pPr>
-      <w:r>
-        <w:rPr>
-          <w:rFonts w:ascii="Calibri" w:hAnsi="Calibri" w:cs="Calibri"/>
-          <w:color w:val="002060"/>
-        </w:rPr>
-        <w:lastRenderedPageBreak/>
-        <w:t>Deliverables</w:t>
-      </w:r>
-    </w:p>
-    <w:p>
-      <w:pPr>
-        <w:pStyle w:val="Heading2"/>
-        <w:numPr>
-          <w:ilvl w:val="0"/>
-          <w:numId w:val="19"/>
-        </w:numPr>
         <w:rPr>
           <w:rFonts w:ascii="Calibri" w:hAnsi="Calibri" w:cs="Calibri"/>
           <w:color w:val="002060"/>
@@ -10892,59 +10830,16 @@
           <w:szCs w:val="24"/>
         </w:rPr>
       </w:pPr>
-      <w:r>
-        <w:rPr>
-          <w:rFonts w:ascii="Calibri" w:hAnsi="Calibri" w:cs="Calibri"/>
-          <w:color w:val="002060"/>
-          <w:sz w:val="24"/>
-          <w:szCs w:val="24"/>
-        </w:rPr>
-        <w:t>Python notebook with the data cleaning, filtering, transformation and loading</w:t>
-      </w:r>
-    </w:p>
-    <w:p>
-      <w:pPr>
-        <w:pStyle w:val="Heading2"/>
-        <w:numPr>
-          <w:ilvl w:val="0"/>
-          <w:numId w:val="19"/>
-        </w:numPr>
-        <w:rPr>
-          <w:rFonts w:ascii="Calibri" w:hAnsi="Calibri" w:cs="Calibri"/>
-          <w:color w:val="002060"/>
-          <w:sz w:val="24"/>
-          <w:szCs w:val="24"/>
-        </w:rPr>
-      </w:pPr>
-      <w:r>
-        <w:rPr>
-          <w:rFonts w:ascii="Calibri" w:hAnsi="Calibri" w:cs="Calibri"/>
-          <w:color w:val="002060"/>
-          <w:sz w:val="24"/>
-          <w:szCs w:val="24"/>
-        </w:rPr>
-        <w:t>SQL file showing table creation along with executable queries</w:t>
-      </w:r>
-    </w:p>
-    <w:p>
-      <w:pPr>
-        <w:pStyle w:val="Heading2"/>
-        <w:ind w:left="720"/>
-        <w:rPr>
-          <w:rFonts w:ascii="Calibri" w:hAnsi="Calibri" w:cs="Calibri"/>
-          <w:color w:val="002060"/>
-          <w:sz w:val="24"/>
-          <w:szCs w:val="24"/>
-        </w:rPr>
-      </w:pPr>
+      <w:bookmarkStart w:id="0" w:name="_GoBack"/>
+      <w:bookmarkEnd w:id="0"/>
     </w:p>
     <w:sectPr>
-      <w:headerReference w:type="even" r:id="rId9"/>
-      <w:headerReference w:type="default" r:id="rId10"/>
-      <w:footerReference w:type="even" r:id="rId11"/>
-      <w:footerReference w:type="default" r:id="rId12"/>
-      <w:headerReference w:type="first" r:id="rId13"/>
-      <w:footerReference w:type="first" r:id="rId14"/>
+      <w:headerReference w:type="even" r:id="rId14"/>
+      <w:headerReference w:type="default" r:id="rId15"/>
+      <w:footerReference w:type="even" r:id="rId16"/>
+      <w:footerReference w:type="default" r:id="rId17"/>
+      <w:headerReference w:type="first" r:id="rId18"/>
+      <w:footerReference w:type="first" r:id="rId19"/>
       <w:pgSz w:w="12240" w:h="15840"/>
       <w:pgMar w:top="720" w:right="720" w:bottom="720" w:left="720" w:header="720" w:footer="720" w:gutter="0"/>
       <w:cols w:space="720"/>
@@ -12532,8 +12427,11 @@
     <w:lsdException w:name="Table 3D effects 3" w:semiHidden="1" w:unhideWhenUsed="1"/>
     <w:lsdException w:name="Table Contemporary" w:semiHidden="1" w:unhideWhenUsed="1"/>
     <w:lsdException w:name="Table Elegant" w:semiHidden="1" w:unhideWhenUsed="1"/>
+    <w:lsdException w:name="Table Professional" w:semiHidden="1" w:unhideWhenUsed="1"/>
     <w:lsdException w:name="Table Subtle 1" w:semiHidden="1" w:unhideWhenUsed="1"/>
     <w:lsdException w:name="Table Subtle 2" w:semiHidden="1" w:unhideWhenUsed="1"/>
+    <w:lsdException w:name="Table Web 1" w:semiHidden="1" w:unhideWhenUsed="1"/>
+    <w:lsdException w:name="Table Web 2" w:semiHidden="1" w:unhideWhenUsed="1"/>
     <w:lsdException w:name="Table Web 3" w:semiHidden="1" w:unhideWhenUsed="1"/>
     <w:lsdException w:name="Balloon Text" w:semiHidden="1" w:unhideWhenUsed="1"/>
     <w:lsdException w:name="Table Grid" w:uiPriority="39"/>
@@ -12968,6 +12866,7 @@
   <w:style w:type="character" w:default="1" w:styleId="DefaultParagraphFont">
     <w:name w:val="Default Paragraph Font"/>
     <w:uiPriority w:val="1"/>
+    <w:semiHidden/>
     <w:unhideWhenUsed/>
   </w:style>
   <w:style w:type="table" w:default="1" w:styleId="TableNormal">
@@ -13554,14 +13453,14 @@
     <w:charset w:val="00"/>
     <w:family w:val="roman"/>
     <w:pitch w:val="variable"/>
-    <w:sig w:usb0="20002A87" w:usb1="80000000" w:usb2="00000008" w:usb3="00000000" w:csb0="000001FF" w:csb1="00000000"/>
+    <w:sig w:usb0="E0002EFF" w:usb1="C000785B" w:usb2="00000009" w:usb3="00000000" w:csb0="000001FF" w:csb1="00000000"/>
   </w:font>
   <w:font w:name="Courier New">
     <w:panose1 w:val="02070309020205020404"/>
     <w:charset w:val="00"/>
     <w:family w:val="modern"/>
     <w:pitch w:val="fixed"/>
-    <w:sig w:usb0="E0002AFF" w:usb1="C0007843" w:usb2="00000009" w:usb3="00000000" w:csb0="000001FF" w:csb1="00000000"/>
+    <w:sig w:usb0="E0002EFF" w:usb1="C0007843" w:usb2="00000009" w:usb3="00000000" w:csb0="000001FF" w:csb1="00000000"/>
   </w:font>
   <w:font w:name="Wingdings">
     <w:panose1 w:val="05000000000000000000"/>
@@ -13575,14 +13474,14 @@
     <w:charset w:val="00"/>
     <w:family w:val="swiss"/>
     <w:pitch w:val="variable"/>
-    <w:sig w:usb0="A00002EF" w:usb1="4000207B" w:usb2="00000000" w:usb3="00000000" w:csb0="0000009F" w:csb1="00000000"/>
+    <w:sig w:usb0="E4002EFF" w:usb1="C000247B" w:usb2="00000009" w:usb3="00000000" w:csb0="000001FF" w:csb1="00000000"/>
   </w:font>
   <w:font w:name="Calibri Light">
     <w:panose1 w:val="020F0302020204030204"/>
     <w:charset w:val="00"/>
     <w:family w:val="swiss"/>
     <w:pitch w:val="variable"/>
-    <w:sig w:usb0="E0002AFF" w:usb1="C000247B" w:usb2="00000009" w:usb3="00000000" w:csb0="000001FF" w:csb1="00000000"/>
+    <w:sig w:usb0="E4002EFF" w:usb1="C000247B" w:usb2="00000009" w:usb3="00000000" w:csb0="000001FF" w:csb1="00000000"/>
   </w:font>
 </w:fonts>
 </file>
@@ -13731,6 +13630,9 @@
   <w:rsids>
     <w:rsidRoot w:val="0067401F"/>
     <w:rsid w:val="0067401F"/>
+    <w:rsid w:val="00735242"/>
+    <w:rsid w:val="00C472ED"/>
+    <w:rsid w:val="00D55CEE"/>
   </w:rsids>
   <m:mathPr>
     <m:mathFont m:val="Cambria Math"/>
@@ -14516,4 +14418,16 @@
     </a:ext>
   </a:extLst>
 </a:theme>
+</file>
+
+<file path=customXml/item1.xml><?xml version="1.0" encoding="utf-8"?>
+<b:Sources xmlns:b="http://schemas.openxmlformats.org/officeDocument/2006/bibliography" xmlns="http://schemas.openxmlformats.org/officeDocument/2006/bibliography" SelectedStyle="\APASixthEditionOfficeOnline.xsl" StyleName="APA" Version="6"/>
+</file>
+
+<file path=customXml/itemProps1.xml><?xml version="1.0" encoding="utf-8"?>
+<ds:datastoreItem xmlns:ds="http://schemas.openxmlformats.org/officeDocument/2006/customXml" ds:itemID="{29547C13-8413-4F85-9AB4-10782322964C}">
+  <ds:schemaRefs>
+    <ds:schemaRef ds:uri="http://schemas.openxmlformats.org/officeDocument/2006/bibliography"/>
+  </ds:schemaRefs>
+</ds:datastoreItem>
 </file>